--- a/documentation/Literatuurstudies/Misconcepties in Li-Fi.docx
+++ b/documentation/Literatuurstudies/Misconcepties in Li-Fi.docx
@@ -1,6 +1,6 @@
 
 <file path=word/document.xml><?xml version="1.0" encoding="utf-8"?>
-<w:document xmlns:wpc="http://schemas.microsoft.com/office/word/2010/wordprocessingCanvas" xmlns:cx="http://schemas.microsoft.com/office/drawing/2014/chartex" xmlns:cx1="http://schemas.microsoft.com/office/drawing/2015/9/8/chartex" xmlns:cx2="http://schemas.microsoft.com/office/drawing/2015/10/21/chartex" xmlns:cx3="http://schemas.microsoft.com/office/drawing/2016/5/9/chartex" xmlns:cx4="http://schemas.microsoft.com/office/drawing/2016/5/10/chartex" xmlns:cx5="http://schemas.microsoft.com/office/drawing/2016/5/11/chartex" xmlns:cx6="http://schemas.microsoft.com/office/drawing/2016/5/12/chartex" xmlns:cx7="http://schemas.microsoft.com/office/drawing/2016/5/13/chartex" xmlns:cx8="http://schemas.microsoft.com/office/drawing/2016/5/14/chartex" xmlns:mc="http://schemas.openxmlformats.org/markup-compatibility/2006" xmlns:aink="http://schemas.microsoft.com/office/drawing/2016/ink" xmlns:am3d="http://schemas.microsoft.com/office/drawing/2017/model3d" xmlns:o="urn:schemas-microsoft-com:office:office" xmlns:oel="http://schemas.microsoft.com/office/2019/extlst" xmlns:r="http://schemas.openxmlformats.org/officeDocument/2006/relationships" xmlns:m="http://schemas.openxmlformats.org/officeDocument/2006/math" xmlns:v="urn:schemas-microsoft-com:vml" xmlns:wp14="http://schemas.microsoft.com/office/word/2010/wordprocessingDrawing" xmlns:wp="http://schemas.openxmlformats.org/drawingml/2006/wordprocessingDrawing" xmlns:w10="urn:schemas-microsoft-com:office:word" xmlns:w="http://schemas.openxmlformats.org/wordprocessingml/2006/main" xmlns:w14="http://schemas.microsoft.com/office/word/2010/wordml" xmlns:w15="http://schemas.microsoft.com/office/word/2012/wordml" xmlns:w16cex="http://schemas.microsoft.com/office/word/2018/wordml/cex" xmlns:w16cid="http://schemas.microsoft.com/office/word/2016/wordml/cid" xmlns:w16="http://schemas.microsoft.com/office/word/2018/wordml" xmlns:w16sdtdh="http://schemas.microsoft.com/office/word/2020/wordml/sdtdatahash" xmlns:w16se="http://schemas.microsoft.com/office/word/2015/wordml/symex" xmlns:wpg="http://schemas.microsoft.com/office/word/2010/wordprocessingGroup" xmlns:wpi="http://schemas.microsoft.com/office/word/2010/wordprocessingInk" xmlns:wne="http://schemas.microsoft.com/office/word/2006/wordml" xmlns:wps="http://schemas.microsoft.com/office/word/2010/wordprocessingShape" mc:Ignorable="w14 w15 w16se w16cid w16 w16cex w16sdtdh wp14">
+<w:document xmlns:wpc="http://schemas.microsoft.com/office/word/2010/wordprocessingCanvas" xmlns:cx="http://schemas.microsoft.com/office/drawing/2014/chartex" xmlns:cx1="http://schemas.microsoft.com/office/drawing/2015/9/8/chartex" xmlns:cx2="http://schemas.microsoft.com/office/drawing/2015/10/21/chartex" xmlns:cx3="http://schemas.microsoft.com/office/drawing/2016/5/9/chartex" xmlns:cx4="http://schemas.microsoft.com/office/drawing/2016/5/10/chartex" xmlns:cx5="http://schemas.microsoft.com/office/drawing/2016/5/11/chartex" xmlns:cx6="http://schemas.microsoft.com/office/drawing/2016/5/12/chartex" xmlns:cx7="http://schemas.microsoft.com/office/drawing/2016/5/13/chartex" xmlns:cx8="http://schemas.microsoft.com/office/drawing/2016/5/14/chartex" xmlns:mc="http://schemas.openxmlformats.org/markup-compatibility/2006" xmlns:aink="http://schemas.microsoft.com/office/drawing/2016/ink" xmlns:am3d="http://schemas.microsoft.com/office/drawing/2017/model3d" xmlns:o="urn:schemas-microsoft-com:office:office" xmlns:oel="http://schemas.microsoft.com/office/2019/extlst" xmlns:r="http://schemas.openxmlformats.org/officeDocument/2006/relationships" xmlns:m="http://schemas.openxmlformats.org/officeDocument/2006/math" xmlns:v="urn:schemas-microsoft-com:vml" xmlns:wp14="http://schemas.microsoft.com/office/word/2010/wordprocessingDrawing" xmlns:wp="http://schemas.openxmlformats.org/drawingml/2006/wordprocessingDrawing" xmlns:w10="urn:schemas-microsoft-com:office:word" xmlns:w="http://schemas.openxmlformats.org/wordprocessingml/2006/main" xmlns:w14="http://schemas.microsoft.com/office/word/2010/wordml" xmlns:w15="http://schemas.microsoft.com/office/word/2012/wordml" xmlns:w16cex="http://schemas.microsoft.com/office/word/2018/wordml/cex" xmlns:w16cid="http://schemas.microsoft.com/office/word/2016/wordml/cid" xmlns:w16="http://schemas.microsoft.com/office/word/2018/wordml" xmlns:w16du="http://schemas.microsoft.com/office/word/2023/wordml/word16du" xmlns:w16sdtdh="http://schemas.microsoft.com/office/word/2020/wordml/sdtdatahash" xmlns:w16se="http://schemas.microsoft.com/office/word/2015/wordml/symex" xmlns:wpg="http://schemas.microsoft.com/office/word/2010/wordprocessingGroup" xmlns:wpi="http://schemas.microsoft.com/office/word/2010/wordprocessingInk" xmlns:wne="http://schemas.microsoft.com/office/word/2006/wordml" xmlns:wps="http://schemas.microsoft.com/office/word/2010/wordprocessingShape" mc:Ignorable="w14 w15 w16se w16cid w16 w16cex w16sdtdh wp14">
   <w:body>
     <w:p>
       <w:pPr>
@@ -380,30 +380,19 @@
         <w:rPr>
           <w:lang w:val="nl-NL"/>
         </w:rPr>
-        <w:t xml:space="preserve">verstoren. </w:t>
-      </w:r>
-      <w:r>
-        <w:rPr>
-          <w:highlight w:val="yellow"/>
-          <w:lang w:val="nl-NL"/>
-        </w:rPr>
-        <w:t xml:space="preserve">We gaan hier dus ook op in </w:t>
-      </w:r>
-      <w:proofErr w:type="spellStart"/>
-      <w:r>
-        <w:rPr>
-          <w:highlight w:val="yellow"/>
-          <w:lang w:val="nl-NL"/>
-        </w:rPr>
-        <w:t>in</w:t>
-      </w:r>
-      <w:proofErr w:type="spellEnd"/>
-      <w:r>
-        <w:rPr>
-          <w:highlight w:val="yellow"/>
-          <w:lang w:val="nl-NL"/>
-        </w:rPr>
-        <w:t xml:space="preserve"> verdere (sub)hoofdstukken.</w:t>
+        <w:t>verstoren.</w:t>
+      </w:r>
+      <w:r>
+        <w:rPr>
+          <w:lang w:val="nl-NL"/>
+        </w:rPr>
+        <w:t xml:space="preserve"> Als we even verder blikken in het verhaal</w:t>
+      </w:r>
+      <w:r>
+        <w:rPr>
+          <w:lang w:val="nl-NL"/>
+        </w:rPr>
+        <w:t xml:space="preserve"> zullen we dit oplossen met de inbreng van een protocol.</w:t>
       </w:r>
     </w:p>
     <w:p>
@@ -782,7 +771,31 @@
         <w:rPr>
           <w:lang w:val="nl-NL"/>
         </w:rPr>
-        <w:t xml:space="preserve"> zouden geweldig zijn, maar de lampen die momenteel op de markt zijn, worden alleen verkocht voor verlichtingsdoeleinden en de communicatieprestaties zijn niet eens een overweging. Dat betekent dat het onwaarschijnlijk is dat de verlichtingsindustrie LED-lampen zal produceren die speciaal voor de </w:t>
+        <w:t xml:space="preserve"> </w:t>
+      </w:r>
+      <w:r>
+        <w:rPr>
+          <w:lang w:val="nl-NL"/>
+        </w:rPr>
+        <w:t xml:space="preserve">verschillen niet veel van de standaard, klaslokaal LED’s. </w:t>
+      </w:r>
+      <w:r>
+        <w:rPr>
+          <w:lang w:val="nl-NL"/>
+        </w:rPr>
+        <w:t>D</w:t>
+      </w:r>
+      <w:r>
+        <w:rPr>
+          <w:lang w:val="nl-NL"/>
+        </w:rPr>
+        <w:t>i</w:t>
+      </w:r>
+      <w:r>
+        <w:rPr>
+          <w:lang w:val="nl-NL"/>
+        </w:rPr>
+        <w:t xml:space="preserve">t betekent dat het onwaarschijnlijk is dat de verlichtingsindustrie LED-lampen zal produceren die speciaal voor de </w:t>
       </w:r>
       <w:r>
         <w:rPr>
@@ -818,7 +831,19 @@
         <w:rPr>
           <w:lang w:val="nl-NL"/>
         </w:rPr>
-        <w:t xml:space="preserve"> een belangrijke rol gaat spelen in de verlichtingsindustrie, dan pas kunnen we specificaties voor deze apparaten verwachten.</w:t>
+        <w:t xml:space="preserve"> een belangrijke rol gaat spelen in de verlichtingsindustrie, dan pas kunnen we</w:t>
+      </w:r>
+      <w:r>
+        <w:rPr>
+          <w:lang w:val="nl-NL"/>
+        </w:rPr>
+        <w:t xml:space="preserve"> eventuele</w:t>
+      </w:r>
+      <w:r>
+        <w:rPr>
+          <w:lang w:val="nl-NL"/>
+        </w:rPr>
+        <w:t xml:space="preserve"> specificaties voor deze apparaten verwachten.</w:t>
       </w:r>
     </w:p>
     <w:p>
@@ -960,7 +985,19 @@
         <w:rPr>
           <w:lang w:val="nl-NL"/>
         </w:rPr>
-        <w:t xml:space="preserve"> en andere voorwerpen en die weerkaatsing kan ook worden gebruikt voor gegevensoverdracht.</w:t>
+        <w:t xml:space="preserve"> en andere voorwerpen</w:t>
+      </w:r>
+      <w:r>
+        <w:rPr>
+          <w:lang w:val="nl-NL"/>
+        </w:rPr>
+        <w:t>. D</w:t>
+      </w:r>
+      <w:r>
+        <w:rPr>
+          <w:lang w:val="nl-NL"/>
+        </w:rPr>
+        <w:t>ie weerkaatsing kan ook worden gebruikt voor gegevensoverdracht.</w:t>
       </w:r>
       <w:r>
         <w:rPr>
@@ -984,19 +1021,25 @@
         <w:rPr>
           <w:lang w:val="nl-NL"/>
         </w:rPr>
-        <w:t xml:space="preserve"> geabsorbeerd of gereflecteerd. Niet alle stralen zullen dus worden ontvangen. Enkel wanneer de bron krachtig genoeg is geeft dit </w:t>
-      </w:r>
-      <w:r>
-        <w:rPr>
-          <w:lang w:val="nl-NL"/>
-        </w:rPr>
-        <w:t>weinig</w:t>
-      </w:r>
-      <w:r>
-        <w:rPr>
-          <w:lang w:val="nl-NL"/>
-        </w:rPr>
-        <w:t xml:space="preserve"> probleem. Daarbij</w:t>
+        <w:t xml:space="preserve"> geabsorbeerd of gereflecteerd. Niet alle stralen zullen dus worden ontvangen. Enkel wanneer de bron krachtig genoeg is geeft </w:t>
+      </w:r>
+      <w:r>
+        <w:rPr>
+          <w:lang w:val="nl-NL"/>
+        </w:rPr>
+        <w:t>kunnen we dus overwegen deze manier te implementeren</w:t>
+      </w:r>
+      <w:r>
+        <w:rPr>
+          <w:lang w:val="nl-NL"/>
+        </w:rPr>
+        <w:t xml:space="preserve">. </w:t>
+      </w:r>
+      <w:r>
+        <w:rPr>
+          <w:lang w:val="nl-NL"/>
+        </w:rPr>
+        <w:t>Daarentegen</w:t>
       </w:r>
       <w:r>
         <w:rPr>
@@ -1041,128 +1084,178 @@
         </w:rPr>
         <w:t>Wanneer we dus even vooruitspoelen is dit dus niet meteen de best mogelijke manier om gegevensverlies bij een directe blokkering te verhelpen.</w:t>
       </w:r>
-    </w:p>
-    <w:p>
-      <w:pPr>
-        <w:rPr>
-          <w:lang w:val="nl-NL"/>
-        </w:rPr>
-      </w:pPr>
-    </w:p>
-    <w:p>
-      <w:pPr>
-        <w:rPr>
-          <w:lang w:val="nl-NL"/>
-        </w:rPr>
-      </w:pPr>
-    </w:p>
-    <w:p>
-      <w:pPr>
-        <w:rPr>
-          <w:u w:val="single"/>
-          <w:lang w:val="nl-NL"/>
-        </w:rPr>
-      </w:pPr>
-      <w:r>
-        <w:rPr>
-          <w:u w:val="single"/>
-          <w:lang w:val="nl-NL"/>
-        </w:rPr>
-        <w:t>Bron</w:t>
-      </w:r>
-      <w:r>
-        <w:rPr>
-          <w:u w:val="single"/>
-          <w:lang w:val="nl-NL"/>
-        </w:rPr>
-        <w:t>nen</w:t>
-      </w:r>
-      <w:r>
-        <w:rPr>
-          <w:u w:val="single"/>
-          <w:lang w:val="nl-NL"/>
-        </w:rPr>
-        <w:t>:</w:t>
-      </w:r>
-      <w:r>
-        <w:rPr>
-          <w:lang w:val="nl-NL"/>
-        </w:rPr>
-        <w:t xml:space="preserve"> </w:t>
-      </w:r>
-      <w:r>
-        <w:rPr>
-          <w:lang w:val="nl-NL"/>
-        </w:rPr>
-        <w:t xml:space="preserve"> - </w:t>
-      </w:r>
-      <w:hyperlink r:id="rId4">
-        <w:r>
-          <w:rPr>
-            <w:rStyle w:val="Hyperlink"/>
-            <w:lang w:val="nl-NL"/>
-          </w:rPr>
-          <w:t>https://lifi.co/lifi-misconceptions/</w:t>
-        </w:r>
-      </w:hyperlink>
-    </w:p>
-    <w:p>
-      <w:pPr>
-        <w:rPr>
-          <w:lang w:val="nl-NL"/>
-        </w:rPr>
-      </w:pPr>
-      <w:r>
-        <w:rPr>
-          <w:lang w:val="nl-NL"/>
-        </w:rPr>
-        <w:t xml:space="preserve"> </w:t>
-      </w:r>
-      <w:r>
-        <w:rPr>
-          <w:lang w:val="nl-NL"/>
-        </w:rPr>
-        <w:tab/>
-      </w:r>
-      <w:r>
-        <w:rPr>
-          <w:lang w:val="nl-NL"/>
-        </w:rPr>
-        <w:t xml:space="preserve">   </w:t>
-      </w:r>
-      <w:r>
-        <w:rPr>
-          <w:lang w:val="nl-NL"/>
-        </w:rPr>
-        <w:t xml:space="preserve"> </w:t>
-      </w:r>
-      <w:r>
-        <w:rPr>
-          <w:lang w:val="nl-NL"/>
-        </w:rPr>
-        <w:t xml:space="preserve">- </w:t>
-      </w:r>
-      <w:hyperlink r:id="rId5">
-        <w:r>
-          <w:rPr>
-            <w:rStyle w:val="Hyperlink"/>
-            <w:lang w:val="nl-NL"/>
-          </w:rPr>
-          <w:t>https://www.lifitn.com/blog/2018/8/5/li-fi-misconceptions</w:t>
-        </w:r>
-      </w:hyperlink>
-    </w:p>
-    <w:p>
-      <w:pPr>
-        <w:rPr>
-          <w:lang w:val="nl-NL"/>
-        </w:rPr>
-      </w:pPr>
-    </w:p>
-    <w:p>
-      <w:pPr>
-        <w:rPr>
-          <w:u w:val="single"/>
+      <w:r>
+        <w:rPr>
+          <w:lang w:val="nl-NL"/>
+        </w:rPr>
+        <w:t xml:space="preserve"> Ook de lichtsterkte van de LED’s van onze Arduino is minimaal.</w:t>
+      </w:r>
+    </w:p>
+    <w:p>
+      <w:pPr>
+        <w:rPr>
+          <w:lang w:val="nl-NL"/>
+        </w:rPr>
+      </w:pPr>
+    </w:p>
+    <w:p>
+      <w:pPr>
+        <w:rPr>
+          <w:lang w:val="nl-NL"/>
+        </w:rPr>
+      </w:pPr>
+    </w:p>
+    <w:sdt>
+      <w:sdtPr>
+        <w:rPr>
+          <w:rFonts w:asciiTheme="minorHAnsi" w:eastAsiaTheme="minorHAnsi" w:hAnsiTheme="minorHAnsi" w:cstheme="minorBidi"/>
+          <w:color w:val="auto"/>
+          <w:sz w:val="22"/>
+          <w:szCs w:val="22"/>
+        </w:rPr>
+        <w:id w:val="-2025699079"/>
+        <w:docPartObj>
+          <w:docPartGallery w:val="Bibliographies"/>
+          <w:docPartUnique/>
+        </w:docPartObj>
+      </w:sdtPr>
+      <w:sdtEndPr/>
+      <w:sdtContent>
+        <w:p>
+          <w:pPr>
+            <w:pStyle w:val="Heading1"/>
+            <w:rPr>
+              <w:lang w:val="fr-BE"/>
+            </w:rPr>
+          </w:pPr>
+          <w:r>
+            <w:rPr>
+              <w:lang w:val="fr-BE"/>
+            </w:rPr>
+            <w:t>Bibliografie</w:t>
+          </w:r>
+        </w:p>
+        <w:p>
+          <w:pPr>
+            <w:rPr>
+              <w:lang w:val="fr-BE"/>
+            </w:rPr>
+          </w:pPr>
+        </w:p>
+        <w:sdt>
+          <w:sdtPr>
+            <w:id w:val="111145805"/>
+            <w:bibliography/>
+          </w:sdtPr>
+          <w:sdtEndPr/>
+          <w:sdtContent>
+            <w:p>
+              <w:pPr>
+                <w:pStyle w:val="Bibliography"/>
+                <w:ind w:left="720" w:hanging="720"/>
+                <w:rPr>
+                  <w:noProof/>
+                  <w:sz w:val="24"/>
+                  <w:szCs w:val="24"/>
+                </w:rPr>
+              </w:pPr>
+              <w:r>
+                <w:fldChar w:fldCharType="begin"/>
+              </w:r>
+              <w:r>
+                <w:rPr>
+                  <w:lang w:val="fr-BE"/>
+                </w:rPr>
+                <w:instrText xml:space="preserve"> BIBLIOGRAPHY </w:instrText>
+              </w:r>
+              <w:r>
+                <w:fldChar w:fldCharType="separate"/>
+              </w:r>
+              <w:r>
+                <w:rPr>
+                  <w:noProof/>
+                  <w:lang w:val="fr-BE"/>
+                </w:rPr>
+                <w:t xml:space="preserve">Lifi.co. (2023, 02 02). </w:t>
+              </w:r>
+              <w:r>
+                <w:rPr>
+                  <w:i/>
+                  <w:iCs/>
+                  <w:noProof/>
+                  <w:lang w:val="fr-BE"/>
+                </w:rPr>
+                <w:t>lifi misconceptions.</w:t>
+              </w:r>
+              <w:r>
+                <w:rPr>
+                  <w:noProof/>
+                  <w:lang w:val="fr-BE"/>
+                </w:rPr>
+                <w:t xml:space="preserve"> </w:t>
+              </w:r>
+              <w:r>
+                <w:rPr>
+                  <w:noProof/>
+                </w:rPr>
+                <w:t>Opgehaald van Lifi.co: https://lifi.co/lifi-misconceptions/</w:t>
+              </w:r>
+            </w:p>
+            <w:p>
+              <w:pPr>
+                <w:pStyle w:val="Bibliography"/>
+                <w:ind w:left="720" w:hanging="720"/>
+                <w:rPr>
+                  <w:noProof/>
+                </w:rPr>
+              </w:pPr>
+              <w:r>
+                <w:rPr>
+                  <w:noProof/>
+                  <w:lang w:val="fr-BE"/>
+                </w:rPr>
+                <w:t xml:space="preserve">lifitn.com. (2023, 02 02). </w:t>
+              </w:r>
+              <w:r>
+                <w:rPr>
+                  <w:i/>
+                  <w:iCs/>
+                  <w:noProof/>
+                  <w:lang w:val="fr-BE"/>
+                </w:rPr>
+                <w:t>Li-Fi misconceptions.</w:t>
+              </w:r>
+              <w:r>
+                <w:rPr>
+                  <w:noProof/>
+                  <w:lang w:val="fr-BE"/>
+                </w:rPr>
+                <w:t xml:space="preserve"> </w:t>
+              </w:r>
+              <w:r>
+                <w:rPr>
+                  <w:noProof/>
+                </w:rPr>
+                <w:t>Opgehaald van lifitn.com: https://www.lifitn.com/blog/2018/8/5/li-fi-misconceptions</w:t>
+              </w:r>
+            </w:p>
+            <w:p>
+              <w:r>
+                <w:rPr>
+                  <w:b/>
+                  <w:bCs/>
+                  <w:noProof/>
+                </w:rPr>
+                <w:fldChar w:fldCharType="end"/>
+              </w:r>
+            </w:p>
+          </w:sdtContent>
+        </w:sdt>
+      </w:sdtContent>
+    </w:sdt>
+    <w:p>
+      <w:pPr>
+        <w:rPr>
           <w:lang w:val="nl-NL"/>
         </w:rPr>
       </w:pPr>
@@ -1730,6 +1823,14 @@
       <w:shd w:val="clear" w:color="auto" w:fill="E1DFDD"/>
     </w:rPr>
   </w:style>
+  <w:style w:type="paragraph" w:styleId="Bibliography">
+    <w:name w:val="Bibliography"/>
+    <w:basedOn w:val="Normal"/>
+    <w:next w:val="Normal"/>
+    <w:uiPriority w:val="37"/>
+    <w:unhideWhenUsed/>
+    <w:rsid w:val="004927B9"/>
+  </w:style>
 </w:styles>
 </file>
 
@@ -2026,4 +2127,59 @@
     </a:ext>
   </a:extLst>
 </a:theme>
+</file>
+
+<file path=customXml/item1.xml><?xml version="1.0" encoding="utf-8"?>
+<b:Sources xmlns:b="http://schemas.openxmlformats.org/officeDocument/2006/bibliography" xmlns="http://schemas.openxmlformats.org/officeDocument/2006/bibliography" SelectedStyle="\APASixthEditionOfficeOnline.xsl" StyleName="APA" Version="6">
+  <b:Source>
+    <b:Tag>Lif23</b:Tag>
+    <b:SourceType>DocumentFromInternetSite</b:SourceType>
+    <b:Guid>{25BA0D12-206A-4F16-94B2-0020D0DB12C1}</b:Guid>
+    <b:Author>
+      <b:Author>
+        <b:NameList>
+          <b:Person>
+            <b:Last>Lifi.co</b:Last>
+          </b:Person>
+        </b:NameList>
+      </b:Author>
+    </b:Author>
+    <b:Title>lifi misconceptions</b:Title>
+    <b:InternetSiteTitle>Lifi.co</b:InternetSiteTitle>
+    <b:Year>2023</b:Year>
+    <b:Month>02</b:Month>
+    <b:Day>02</b:Day>
+    <b:URL>https://lifi.co/lifi-misconceptions/</b:URL>
+    <b:RefOrder>1</b:RefOrder>
+  </b:Source>
+  <b:Source>
+    <b:Tag>lif23</b:Tag>
+    <b:SourceType>DocumentFromInternetSite</b:SourceType>
+    <b:Guid>{B155CAA1-E1F0-4761-930D-750BA5C319C5}</b:Guid>
+    <b:Author>
+      <b:Author>
+        <b:NameList>
+          <b:Person>
+            <b:Last>lifitn.com</b:Last>
+          </b:Person>
+        </b:NameList>
+      </b:Author>
+    </b:Author>
+    <b:Title>Li-Fi misconceptions</b:Title>
+    <b:InternetSiteTitle>lifitn.com</b:InternetSiteTitle>
+    <b:Year>2023</b:Year>
+    <b:Month>02</b:Month>
+    <b:Day>02</b:Day>
+    <b:URL> https://www.lifitn.com/blog/2018/8/5/li-fi-misconceptions</b:URL>
+    <b:RefOrder>2</b:RefOrder>
+  </b:Source>
+</b:Sources>
+</file>
+
+<file path=customXml/itemProps1.xml><?xml version="1.0" encoding="utf-8"?>
+<ds:datastoreItem xmlns:ds="http://schemas.openxmlformats.org/officeDocument/2006/customXml" ds:itemID="{2BAD3137-1968-4436-8F81-9AD5DF5A8095}">
+  <ds:schemaRefs>
+    <ds:schemaRef ds:uri="http://schemas.openxmlformats.org/officeDocument/2006/bibliography"/>
+  </ds:schemaRefs>
+</ds:datastoreItem>
 </file>